--- a/lab3/diseno_03.docx
+++ b/lab3/diseno_03.docx
@@ -107,130 +107,620 @@
           <w:b/>
           <w:bCs/>
         </w:rPr>
-        <w:t xml:space="preserve">// esta clase </w:t>
+        <w:t>// esta clase</w:t>
       </w:r>
       <w:r>
         <w:rPr>
           <w:b/>
           <w:bCs/>
         </w:rPr>
-        <w:t>mostrará lo encontrado.</w:t>
-      </w:r>
-    </w:p>
-    <w:p>
-      <w:pPr>
-        <w:tabs>
-          <w:tab w:val="left" w:pos="5239"/>
-        </w:tabs>
-      </w:pPr>
-      <w:r>
-        <w:t>#include &lt;fstream&gt; // para leer archivo</w:t>
-      </w:r>
-    </w:p>
-    <w:p>
-      <w:pPr>
-        <w:tabs>
-          <w:tab w:val="left" w:pos="5239"/>
-        </w:tabs>
-      </w:pPr>
-      <w:r>
-        <w:t>Using namespace std;</w:t>
-      </w:r>
-    </w:p>
-    <w:p>
-      <w:pPr>
-        <w:tabs>
-          <w:tab w:val="left" w:pos="5239"/>
-        </w:tabs>
-      </w:pPr>
-    </w:p>
-    <w:p>
-      <w:pPr>
-        <w:tabs>
-          <w:tab w:val="left" w:pos="5239"/>
-        </w:tabs>
-      </w:pPr>
-      <w:r>
-        <w:t>Calculo</w:t>
-      </w:r>
-      <w:r>
-        <w:t>s</w:t>
-      </w:r>
-      <w:r>
-        <w:t xml:space="preserve"> (string nombre); // constructor, recibe nombre de archivo</w:t>
-      </w:r>
-    </w:p>
-    <w:p>
-      <w:pPr>
-        <w:tabs>
-          <w:tab w:val="left" w:pos="5239"/>
-        </w:tabs>
-      </w:pPr>
-    </w:p>
-    <w:p>
-      <w:pPr>
-        <w:tabs>
-          <w:tab w:val="left" w:pos="5239"/>
-        </w:tabs>
-      </w:pPr>
-      <w:r>
-        <w:t>Void CalculaYMuestra(); // método que hace los cálculos. Internamente, llamará a show() de la clase Muestra para que se desplieguen los resultados a pantalla.</w:t>
-      </w:r>
-    </w:p>
-    <w:p>
-      <w:pPr>
-        <w:tabs>
-          <w:tab w:val="left" w:pos="5239"/>
-        </w:tabs>
-      </w:pPr>
-    </w:p>
-    <w:p>
-      <w:pPr>
+        <w:t xml:space="preserve"> calculará</w:t>
+      </w:r>
+      <w:r>
         <w:rPr>
           <w:b/>
           <w:bCs/>
         </w:rPr>
-      </w:pPr>
+        <w:t xml:space="preserve"> </w:t>
+      </w:r>
       <w:r>
         <w:rPr>
           <w:b/>
           <w:bCs/>
         </w:rPr>
-        <w:t xml:space="preserve">Clase </w:t>
-      </w:r>
-      <w:r>
+        <w:t>mostrará lo encontrado.</w:t>
+      </w:r>
+    </w:p>
+    <w:p>
+      <w:r>
+        <w:t>#include &lt;iostream&gt; // necesario para escribir en consola</w:t>
+      </w:r>
+    </w:p>
+    <w:p>
+      <w:pPr>
+        <w:tabs>
+          <w:tab w:val="left" w:pos="5239"/>
+        </w:tabs>
+      </w:pPr>
+      <w:r>
+        <w:t>#include &lt;</w:t>
+      </w:r>
+      <w:r>
+        <w:t>vector</w:t>
+      </w:r>
+      <w:r>
+        <w:t xml:space="preserve">&gt; // para </w:t>
+      </w:r>
+      <w:r>
+        <w:t>manejar</w:t>
+      </w:r>
+      <w:r>
+        <w:t xml:space="preserve"> x, y</w:t>
+      </w:r>
+    </w:p>
+    <w:p>
+      <w:pPr>
+        <w:tabs>
+          <w:tab w:val="left" w:pos="5239"/>
+        </w:tabs>
+      </w:pPr>
+      <w:r>
+        <w:t>Using namespace std;</w:t>
+      </w:r>
+    </w:p>
+    <w:p>
+      <w:pPr>
+        <w:tabs>
+          <w:tab w:val="left" w:pos="5239"/>
+        </w:tabs>
+      </w:pPr>
+      <w:r>
+        <w:t>Private:</w:t>
+      </w:r>
+    </w:p>
+    <w:p>
+      <w:pPr>
+        <w:tabs>
+          <w:tab w:val="left" w:pos="5239"/>
+        </w:tabs>
+        <w:rPr>
+          <w:lang w:val="en-US"/>
+        </w:rPr>
+      </w:pPr>
+      <w:r>
+        <w:rPr>
+          <w:lang w:val="en-US"/>
+        </w:rPr>
+        <w:t xml:space="preserve">Int </w:t>
+      </w:r>
+      <w:proofErr w:type="gramStart"/>
+      <w:r>
+        <w:rPr>
+          <w:lang w:val="en-US"/>
+        </w:rPr>
+        <w:t>N</w:t>
+      </w:r>
+      <w:r>
+        <w:rPr>
+          <w:lang w:val="en-US"/>
+        </w:rPr>
+        <w:t>;</w:t>
+      </w:r>
+      <w:proofErr w:type="gramEnd"/>
+    </w:p>
+    <w:p>
+      <w:pPr>
+        <w:tabs>
+          <w:tab w:val="left" w:pos="5239"/>
+        </w:tabs>
+        <w:rPr>
+          <w:lang w:val="en-US"/>
+        </w:rPr>
+      </w:pPr>
+      <w:r>
+        <w:rPr>
+          <w:lang w:val="en-US"/>
+        </w:rPr>
+        <w:t xml:space="preserve">Double </w:t>
+      </w:r>
+      <w:proofErr w:type="spellStart"/>
+      <w:r>
+        <w:rPr>
+          <w:lang w:val="en-US"/>
+        </w:rPr>
+        <w:t>xk</w:t>
+      </w:r>
+      <w:proofErr w:type="spellEnd"/>
+      <w:r>
+        <w:rPr>
+          <w:lang w:val="en-US"/>
+        </w:rPr>
+        <w:t xml:space="preserve">, </w:t>
+      </w:r>
+      <w:r>
+        <w:rPr>
+          <w:lang w:val="en-US"/>
+        </w:rPr>
+        <w:t xml:space="preserve">r, r2, b0, b1, </w:t>
+      </w:r>
+      <w:proofErr w:type="spellStart"/>
+      <w:proofErr w:type="gramStart"/>
+      <w:r>
+        <w:rPr>
+          <w:lang w:val="en-US"/>
+        </w:rPr>
+        <w:t>yk</w:t>
+      </w:r>
+      <w:proofErr w:type="spellEnd"/>
+      <w:r>
+        <w:rPr>
+          <w:lang w:val="en-US"/>
+        </w:rPr>
+        <w:t>;</w:t>
+      </w:r>
+      <w:proofErr w:type="gramEnd"/>
+    </w:p>
+    <w:p>
+      <w:pPr>
+        <w:tabs>
+          <w:tab w:val="left" w:pos="5239"/>
+        </w:tabs>
+        <w:rPr>
+          <w:lang w:val="en-US"/>
+        </w:rPr>
+      </w:pPr>
+      <w:r>
+        <w:rPr>
+          <w:lang w:val="en-US"/>
+        </w:rPr>
+        <w:t xml:space="preserve">Double </w:t>
+      </w:r>
+      <w:proofErr w:type="spellStart"/>
+      <w:r>
+        <w:rPr>
+          <w:lang w:val="en-US"/>
+        </w:rPr>
+        <w:t>sumXY</w:t>
+      </w:r>
+      <w:proofErr w:type="spellEnd"/>
+      <w:r>
+        <w:rPr>
+          <w:lang w:val="en-US"/>
+        </w:rPr>
+        <w:t xml:space="preserve">, </w:t>
+      </w:r>
+      <w:proofErr w:type="spellStart"/>
+      <w:r>
+        <w:rPr>
+          <w:lang w:val="en-US"/>
+        </w:rPr>
+        <w:t>sumX</w:t>
+      </w:r>
+      <w:proofErr w:type="spellEnd"/>
+      <w:r>
+        <w:rPr>
+          <w:lang w:val="en-US"/>
+        </w:rPr>
+        <w:t xml:space="preserve">, </w:t>
+      </w:r>
+      <w:proofErr w:type="spellStart"/>
+      <w:r>
+        <w:rPr>
+          <w:lang w:val="en-US"/>
+        </w:rPr>
+        <w:t>sumY</w:t>
+      </w:r>
+      <w:proofErr w:type="spellEnd"/>
+      <w:r>
+        <w:rPr>
+          <w:lang w:val="en-US"/>
+        </w:rPr>
+        <w:t xml:space="preserve">, </w:t>
+      </w:r>
+      <w:proofErr w:type="spellStart"/>
+      <w:r>
+        <w:rPr>
+          <w:lang w:val="en-US"/>
+        </w:rPr>
+        <w:t>avgX</w:t>
+      </w:r>
+      <w:proofErr w:type="spellEnd"/>
+      <w:r>
+        <w:rPr>
+          <w:lang w:val="en-US"/>
+        </w:rPr>
+        <w:t xml:space="preserve">, </w:t>
+      </w:r>
+      <w:proofErr w:type="spellStart"/>
+      <w:r>
+        <w:rPr>
+          <w:lang w:val="en-US"/>
+        </w:rPr>
+        <w:t>avgY</w:t>
+      </w:r>
+      <w:proofErr w:type="spellEnd"/>
+      <w:r>
+        <w:rPr>
+          <w:lang w:val="en-US"/>
+        </w:rPr>
+        <w:t xml:space="preserve">, sumX2, </w:t>
+      </w:r>
+      <w:proofErr w:type="gramStart"/>
+      <w:r>
+        <w:rPr>
+          <w:lang w:val="en-US"/>
+        </w:rPr>
+        <w:t>sumY2;</w:t>
+      </w:r>
+      <w:proofErr w:type="gramEnd"/>
+    </w:p>
+    <w:p>
+      <w:pPr>
+        <w:tabs>
+          <w:tab w:val="left" w:pos="5239"/>
+        </w:tabs>
+        <w:rPr>
+          <w:lang w:val="en-US"/>
+        </w:rPr>
+      </w:pPr>
+    </w:p>
+    <w:p>
+      <w:pPr>
+        <w:tabs>
+          <w:tab w:val="left" w:pos="5239"/>
+        </w:tabs>
+        <w:rPr>
+          <w:lang w:val="en-US"/>
+        </w:rPr>
+      </w:pPr>
+      <w:r>
+        <w:rPr>
+          <w:lang w:val="en-US"/>
+        </w:rPr>
+        <w:t>Public:</w:t>
+      </w:r>
+    </w:p>
+    <w:p>
+      <w:pPr>
+        <w:tabs>
+          <w:tab w:val="left" w:pos="5239"/>
+        </w:tabs>
+      </w:pPr>
+      <w:r>
+        <w:t>Calculo</w:t>
+      </w:r>
+      <w:r>
+        <w:t>s</w:t>
+      </w:r>
+      <w:r>
+        <w:t xml:space="preserve"> (); // constructor</w:t>
+      </w:r>
+      <w:r>
+        <w:t xml:space="preserve"> default</w:t>
+      </w:r>
+    </w:p>
+    <w:p>
+      <w:pPr>
+        <w:tabs>
+          <w:tab w:val="left" w:pos="5239"/>
+        </w:tabs>
+      </w:pPr>
+    </w:p>
+    <w:p>
+      <w:pPr>
+        <w:tabs>
+          <w:tab w:val="left" w:pos="5239"/>
+        </w:tabs>
+      </w:pPr>
+      <w:r>
+        <w:t>Void CalculaYMuestra(</w:t>
+      </w:r>
+      <w:r>
+        <w:t>double</w:t>
+      </w:r>
+      <w:r>
+        <w:t xml:space="preserve"> xk, vector&lt;double&gt; x, vector&lt;double&gt; y</w:t>
+      </w:r>
+      <w:r>
+        <w:t xml:space="preserve">); // método que hace los cálculos. </w:t>
+      </w:r>
+      <w:r>
+        <w:t>Al final llama a imprimir().</w:t>
+      </w:r>
+    </w:p>
+    <w:p>
+      <w:pPr>
+        <w:tabs>
+          <w:tab w:val="left" w:pos="5239"/>
+        </w:tabs>
+      </w:pPr>
+    </w:p>
+    <w:p>
+      <w:pPr>
+        <w:tabs>
+          <w:tab w:val="left" w:pos="5239"/>
+        </w:tabs>
+        <w:rPr>
+          <w:lang w:val="en-US"/>
+        </w:rPr>
+      </w:pPr>
+      <w:r>
+        <w:rPr>
+          <w:lang w:val="en-US"/>
+        </w:rPr>
+        <w:t xml:space="preserve">Double </w:t>
+      </w:r>
+      <w:proofErr w:type="spellStart"/>
+      <w:r>
+        <w:rPr>
+          <w:lang w:val="en-US"/>
+        </w:rPr>
+        <w:t>getSumXY</w:t>
+      </w:r>
+      <w:proofErr w:type="spellEnd"/>
+      <w:r>
+        <w:rPr>
+          <w:lang w:val="en-US"/>
+        </w:rPr>
+        <w:t>(vector&lt;double&gt; x, vector&lt;double&gt; y)</w:t>
+      </w:r>
+      <w:r>
+        <w:rPr>
+          <w:lang w:val="en-US"/>
+        </w:rPr>
+        <w:t xml:space="preserve">; // </w:t>
+      </w:r>
+      <w:proofErr w:type="spellStart"/>
+      <w:r>
+        <w:rPr>
+          <w:lang w:val="en-US"/>
+        </w:rPr>
+        <w:t>suma</w:t>
+      </w:r>
+      <w:proofErr w:type="spellEnd"/>
+      <w:r>
+        <w:rPr>
+          <w:lang w:val="en-US"/>
+        </w:rPr>
+        <w:t xml:space="preserve"> de x*y</w:t>
+      </w:r>
+    </w:p>
+    <w:p>
+      <w:pPr>
+        <w:tabs>
+          <w:tab w:val="left" w:pos="5239"/>
+        </w:tabs>
+        <w:rPr>
+          <w:lang w:val="en-US"/>
+        </w:rPr>
+      </w:pPr>
+    </w:p>
+    <w:p>
+      <w:pPr>
+        <w:tabs>
+          <w:tab w:val="left" w:pos="5239"/>
+        </w:tabs>
+      </w:pPr>
+      <w:r>
+        <w:t>Double getSum</w:t>
+      </w:r>
+      <w:r>
+        <w:t>V</w:t>
+      </w:r>
+      <w:r>
+        <w:t xml:space="preserve">(vector&lt;double&gt; </w:t>
+      </w:r>
+      <w:r>
+        <w:t>vec</w:t>
+      </w:r>
+      <w:r>
+        <w:t>);</w:t>
+      </w:r>
+      <w:r>
+        <w:t xml:space="preserve"> // suma de un solo vector</w:t>
+      </w:r>
+    </w:p>
+    <w:p>
+      <w:pPr>
+        <w:tabs>
+          <w:tab w:val="left" w:pos="5239"/>
+        </w:tabs>
+      </w:pPr>
+    </w:p>
+    <w:p>
+      <w:pPr>
+        <w:tabs>
+          <w:tab w:val="left" w:pos="5239"/>
+        </w:tabs>
+      </w:pPr>
+      <w:r>
+        <w:t>Double getSumSquared(</w:t>
+      </w:r>
+      <w:r>
+        <w:t>vector&lt;double&gt;</w:t>
+      </w:r>
+      <w:r>
+        <w:t>vec</w:t>
+      </w:r>
+      <w:r>
+        <w:t>);</w:t>
+      </w:r>
+      <w:r>
+        <w:t xml:space="preserve"> suma de los elementos al cuadrado de un vector </w:t>
+      </w:r>
+    </w:p>
+    <w:p>
+      <w:pPr>
+        <w:tabs>
+          <w:tab w:val="left" w:pos="5239"/>
+        </w:tabs>
+      </w:pPr>
+    </w:p>
+    <w:p>
+      <w:pPr>
+        <w:tabs>
+          <w:tab w:val="left" w:pos="5239"/>
+        </w:tabs>
+      </w:pPr>
+      <w:r>
+        <w:t>Double getB1(); //regresa b1</w:t>
+      </w:r>
+    </w:p>
+    <w:p>
+      <w:pPr>
+        <w:tabs>
+          <w:tab w:val="left" w:pos="5239"/>
+        </w:tabs>
+      </w:pPr>
+    </w:p>
+    <w:p>
+      <w:pPr>
+        <w:tabs>
+          <w:tab w:val="left" w:pos="5239"/>
+        </w:tabs>
+      </w:pPr>
+      <w:r>
+        <w:t>Double getR(); // regresa r</w:t>
+      </w:r>
+    </w:p>
+    <w:p>
+      <w:pPr>
+        <w:tabs>
+          <w:tab w:val="left" w:pos="5239"/>
+        </w:tabs>
+      </w:pPr>
+    </w:p>
+    <w:p>
+      <w:pPr>
+        <w:tabs>
+          <w:tab w:val="left" w:pos="5239"/>
+        </w:tabs>
+      </w:pPr>
+      <w:r>
+        <w:t>Void imprimir(); //muestra en consola N, xk, r, r2, b0, b1, yk. Con 5 decimales de precisión.</w:t>
+      </w:r>
+    </w:p>
+    <w:p>
+      <w:pPr>
+        <w:tabs>
+          <w:tab w:val="left" w:pos="5239"/>
+        </w:tabs>
+      </w:pPr>
+    </w:p>
+    <w:p>
+      <w:pPr>
+        <w:tabs>
+          <w:tab w:val="left" w:pos="5239"/>
+        </w:tabs>
+      </w:pPr>
+    </w:p>
+    <w:p>
+      <w:pPr>
+        <w:tabs>
+          <w:tab w:val="left" w:pos="5239"/>
+        </w:tabs>
+      </w:pPr>
+    </w:p>
+    <w:p>
+      <w:pPr>
         <w:rPr>
           <w:b/>
           <w:bCs/>
         </w:rPr>
-        <w:t xml:space="preserve">Muestra </w:t>
-      </w:r>
+      </w:pPr>
       <w:r>
         <w:rPr>
           <w:b/>
           <w:bCs/>
         </w:rPr>
-        <w:t xml:space="preserve">// esta clase </w:t>
+        <w:t xml:space="preserve">Clase </w:t>
       </w:r>
       <w:r>
         <w:rPr>
           <w:b/>
           <w:bCs/>
         </w:rPr>
-        <w:t>mostrará lo encontrado</w:t>
+        <w:t>Lectura</w:t>
       </w:r>
       <w:r>
         <w:rPr>
           <w:b/>
           <w:bCs/>
         </w:rPr>
+        <w:t xml:space="preserve"> </w:t>
+      </w:r>
+      <w:r>
+        <w:rPr>
+          <w:b/>
+          <w:bCs/>
+        </w:rPr>
+        <w:t xml:space="preserve">// esta clase </w:t>
+      </w:r>
+      <w:r>
+        <w:rPr>
+          <w:b/>
+          <w:bCs/>
+        </w:rPr>
+        <w:t>leerá</w:t>
+      </w:r>
+      <w:r>
+        <w:rPr>
+          <w:b/>
+          <w:bCs/>
+        </w:rPr>
+        <w:t xml:space="preserve"> </w:t>
+      </w:r>
+      <w:r>
+        <w:rPr>
+          <w:b/>
+          <w:bCs/>
+        </w:rPr>
+        <w:t>el archivo</w:t>
+      </w:r>
+      <w:r>
+        <w:rPr>
+          <w:b/>
+          <w:bCs/>
+        </w:rPr>
         <w:t>.</w:t>
       </w:r>
     </w:p>
     <w:p>
+      <w:pPr>
+        <w:tabs>
+          <w:tab w:val="left" w:pos="5239"/>
+        </w:tabs>
+      </w:pPr>
+      <w:r>
+        <w:t>#include &lt;fstream&gt; // para leer archivo</w:t>
+      </w:r>
+    </w:p>
+    <w:p>
+      <w:pPr>
+        <w:tabs>
+          <w:tab w:val="left" w:pos="5239"/>
+        </w:tabs>
+      </w:pPr>
+      <w:r>
+        <w:t>#include &lt;</w:t>
+      </w:r>
+      <w:r>
+        <w:t>vector</w:t>
+      </w:r>
+      <w:r>
+        <w:t xml:space="preserve">&gt; // para </w:t>
+      </w:r>
+      <w:r>
+        <w:t>almacenar x, y</w:t>
+      </w:r>
+    </w:p>
+    <w:p>
       <w:r>
         <w:t>#include &lt;iostream&gt; // necesario para escribir en consola</w:t>
       </w:r>
+      <w:r>
+        <w:t xml:space="preserve"> en caso de error</w:t>
+      </w:r>
     </w:p>
     <w:p>
       <w:pPr>
@@ -240,33 +730,199 @@
       </w:pPr>
       <w:r>
         <w:t>Using namespace std;</w:t>
+      </w:r>
+    </w:p>
+    <w:p>
+      <w:pPr>
+        <w:tabs>
+          <w:tab w:val="left" w:pos="5239"/>
+        </w:tabs>
+      </w:pPr>
+      <w:r>
+        <w:t>Private:</w:t>
+      </w:r>
+    </w:p>
+    <w:p>
+      <w:pPr>
+        <w:tabs>
+          <w:tab w:val="left" w:pos="5239"/>
+        </w:tabs>
+      </w:pPr>
+      <w:r>
+        <w:t>Int xk;</w:t>
+      </w:r>
+    </w:p>
+    <w:p>
+      <w:pPr>
+        <w:tabs>
+          <w:tab w:val="left" w:pos="5239"/>
+        </w:tabs>
+      </w:pPr>
+      <w:r>
+        <w:t>String name</w:t>
+      </w:r>
+    </w:p>
+    <w:p>
+      <w:pPr>
+        <w:tabs>
+          <w:tab w:val="left" w:pos="5239"/>
+        </w:tabs>
+      </w:pPr>
+      <w:r>
+        <w:t>Double nCurrent; // almacena el numeor actual del archivo</w:t>
+      </w:r>
+    </w:p>
+    <w:p>
+      <w:pPr>
+        <w:tabs>
+          <w:tab w:val="left" w:pos="5239"/>
+        </w:tabs>
+      </w:pPr>
+      <w:r>
+        <w:t>Vector&lt;double&gt; x, y;</w:t>
+      </w:r>
+    </w:p>
+    <w:p>
+      <w:pPr>
+        <w:tabs>
+          <w:tab w:val="left" w:pos="5239"/>
+        </w:tabs>
+      </w:pPr>
+      <w:r>
+        <w:t>Bool isFirstLine; //</w:t>
+      </w:r>
+    </w:p>
+    <w:p>
+      <w:pPr>
+        <w:tabs>
+          <w:tab w:val="left" w:pos="5239"/>
+        </w:tabs>
+      </w:pPr>
+      <w:r>
+        <w:lastRenderedPageBreak/>
+        <w:t>Public:</w:t>
       </w:r>
     </w:p>
     <w:p/>
     <w:p/>
     <w:p>
       <w:r>
-        <w:t>M</w:t>
-      </w:r>
-      <w:r>
-        <w:t>uestra () ; // constructor</w:t>
+        <w:t>Lectura</w:t>
+      </w:r>
+      <w:r>
+        <w:t xml:space="preserve"> () ; // constructor</w:t>
+      </w:r>
+      <w:r>
+        <w:t xml:space="preserve"> default</w:t>
       </w:r>
     </w:p>
     <w:p/>
     <w:p>
       <w:r>
-        <w:t>void s</w:t>
-      </w:r>
-      <w:r>
-        <w:t xml:space="preserve">how </w:t>
-      </w:r>
-      <w:r>
-        <w:t>(int N, int xk, double r, double r2, double b0, double b1, double yk); // encargado de mostrar los resultados en consola con couts</w:t>
+        <w:t xml:space="preserve">void </w:t>
+      </w:r>
+      <w:r>
+        <w:t>lee</w:t>
+      </w:r>
+      <w:r>
+        <w:t xml:space="preserve"> </w:t>
+      </w:r>
+      <w:r>
+        <w:t>(</w:t>
+      </w:r>
+      <w:r>
+        <w:t>string nombreArchivo</w:t>
+      </w:r>
+      <w:r>
+        <w:t xml:space="preserve">); // encargado de </w:t>
+      </w:r>
+      <w:r>
+        <w:t xml:space="preserve">leer el archivo linea por linea, almacenando xk, y los datos de x y de y. Si hay algun error, </w:t>
+      </w:r>
+      <w:r>
+        <w:t>se muestra mensaje de error y el programa termina.</w:t>
       </w:r>
     </w:p>
     <w:p/>
-    <w:p/>
-    <w:p/>
+    <w:p>
+      <w:r>
+        <w:t>Vector&lt;double&gt; regresaX();</w:t>
+      </w:r>
+    </w:p>
+    <w:p>
+      <w:pPr>
+        <w:rPr>
+          <w:lang w:val="en-US"/>
+        </w:rPr>
+      </w:pPr>
+      <w:r>
+        <w:rPr>
+          <w:lang w:val="en-US"/>
+        </w:rPr>
+        <w:t xml:space="preserve">Vector&lt;double&gt; </w:t>
+      </w:r>
+      <w:proofErr w:type="spellStart"/>
+      <w:proofErr w:type="gramStart"/>
+      <w:r>
+        <w:rPr>
+          <w:lang w:val="en-US"/>
+        </w:rPr>
+        <w:t>regresa</w:t>
+      </w:r>
+      <w:r>
+        <w:rPr>
+          <w:lang w:val="en-US"/>
+        </w:rPr>
+        <w:t>Y</w:t>
+      </w:r>
+      <w:proofErr w:type="spellEnd"/>
+      <w:r>
+        <w:rPr>
+          <w:lang w:val="en-US"/>
+        </w:rPr>
+        <w:t>(</w:t>
+      </w:r>
+      <w:proofErr w:type="gramEnd"/>
+      <w:r>
+        <w:rPr>
+          <w:lang w:val="en-US"/>
+        </w:rPr>
+        <w:t>);</w:t>
+      </w:r>
+    </w:p>
+    <w:p>
+      <w:pPr>
+        <w:rPr>
+          <w:lang w:val="en-US"/>
+        </w:rPr>
+      </w:pPr>
+      <w:r>
+        <w:rPr>
+          <w:lang w:val="en-US"/>
+        </w:rPr>
+        <w:t xml:space="preserve">Double </w:t>
+      </w:r>
+      <w:r>
+        <w:rPr>
+          <w:lang w:val="en-US"/>
+        </w:rPr>
+        <w:t>regresaXK();</w:t>
+      </w:r>
+    </w:p>
+    <w:p>
+      <w:pPr>
+        <w:rPr>
+          <w:lang w:val="en-US"/>
+        </w:rPr>
+      </w:pPr>
+    </w:p>
+    <w:p>
+      <w:pPr>
+        <w:rPr>
+          <w:lang w:val="en-US"/>
+        </w:rPr>
+      </w:pPr>
+    </w:p>
     <w:p>
       <w:pPr>
         <w:rPr>
@@ -334,6 +990,24 @@
         <w:rPr>
           <w:lang w:val="en-US"/>
         </w:rPr>
+        <w:t>#include &lt;vector&gt;</w:t>
+      </w:r>
+    </w:p>
+    <w:p>
+      <w:r>
+        <w:t>#include &lt;unistd.h&gt; // validar existencia de archivo</w:t>
+      </w:r>
+    </w:p>
+    <w:p>
+      <w:pPr>
+        <w:rPr>
+          <w:lang w:val="en-US"/>
+        </w:rPr>
+      </w:pPr>
+      <w:r>
+        <w:rPr>
+          <w:lang w:val="en-US"/>
+        </w:rPr>
         <w:t>#include “</w:t>
       </w:r>
       <w:proofErr w:type="spellStart"/>
@@ -341,7 +1015,13 @@
         <w:rPr>
           <w:lang w:val="en-US"/>
         </w:rPr>
-        <w:t>Muestra.h</w:t>
+        <w:t>Calculos</w:t>
+      </w:r>
+      <w:r>
+        <w:rPr>
+          <w:lang w:val="en-US"/>
+        </w:rPr>
+        <w:t>.h</w:t>
       </w:r>
       <w:proofErr w:type="spellEnd"/>
       <w:r>
@@ -350,6 +1030,46 @@
         </w:rPr>
         <w:t>”</w:t>
       </w:r>
+    </w:p>
+    <w:p>
+      <w:pPr>
+        <w:rPr>
+          <w:lang w:val="en-US"/>
+        </w:rPr>
+      </w:pPr>
+      <w:r>
+        <w:rPr>
+          <w:lang w:val="en-US"/>
+        </w:rPr>
+        <w:t>#include “</w:t>
+      </w:r>
+      <w:proofErr w:type="spellStart"/>
+      <w:r>
+        <w:rPr>
+          <w:lang w:val="en-US"/>
+        </w:rPr>
+        <w:t>Lectura</w:t>
+      </w:r>
+      <w:r>
+        <w:rPr>
+          <w:lang w:val="en-US"/>
+        </w:rPr>
+        <w:t>.h</w:t>
+      </w:r>
+      <w:proofErr w:type="spellEnd"/>
+      <w:r>
+        <w:rPr>
+          <w:lang w:val="en-US"/>
+        </w:rPr>
+        <w:t>”</w:t>
+      </w:r>
+    </w:p>
+    <w:p>
+      <w:pPr>
+        <w:rPr>
+          <w:lang w:val="en-US"/>
+        </w:rPr>
+      </w:pPr>
     </w:p>
     <w:p>
       <w:pPr>
@@ -388,7 +1108,16 @@
         </w:numPr>
       </w:pPr>
       <w:r>
-        <w:t>Recibe nombre de archivo</w:t>
+        <w:t>Creación de vectores x, y</w:t>
+      </w:r>
+      <w:r>
+        <w:t xml:space="preserve">. Creación de </w:t>
+      </w:r>
+      <w:r>
+        <w:t>double</w:t>
+      </w:r>
+      <w:r>
+        <w:t xml:space="preserve"> xk y de string name.</w:t>
       </w:r>
     </w:p>
     <w:p>
@@ -400,22 +1129,7 @@
         </w:numPr>
       </w:pPr>
       <w:r>
-        <w:t>Se valida</w:t>
-      </w:r>
-      <w:r>
-        <w:t xml:space="preserve"> </w:t>
-      </w:r>
-      <w:r>
-        <w:t>que el archivo exista</w:t>
-      </w:r>
-      <w:r>
-        <w:t xml:space="preserve">, </w:t>
-      </w:r>
-      <w:r>
-        <w:t>que no esté vacío</w:t>
-      </w:r>
-      <w:r>
-        <w:t>, que tenga extension valida</w:t>
+        <w:t>Recibe nombre de archivo</w:t>
       </w:r>
     </w:p>
     <w:p>
@@ -427,7 +1141,22 @@
         </w:numPr>
       </w:pPr>
       <w:r>
-        <w:t>Creación de objeto Muestra</w:t>
+        <w:t>Se valida</w:t>
+      </w:r>
+      <w:r>
+        <w:t xml:space="preserve"> </w:t>
+      </w:r>
+      <w:r>
+        <w:t>que el archivo exista</w:t>
+      </w:r>
+      <w:r>
+        <w:t xml:space="preserve">, </w:t>
+      </w:r>
+      <w:r>
+        <w:t>que no esté vacío</w:t>
+      </w:r>
+      <w:r>
+        <w:t>, que tenga extension valida</w:t>
       </w:r>
     </w:p>
     <w:p>
@@ -439,7 +1168,10 @@
         </w:numPr>
       </w:pPr>
       <w:r>
-        <w:t>Llamada a método CalculaYMuestra()</w:t>
+        <w:t xml:space="preserve">Creación de objeto </w:t>
+      </w:r>
+      <w:r>
+        <w:t>Lectura y Calculos</w:t>
       </w:r>
     </w:p>
     <w:p>
@@ -451,13 +1183,10 @@
         </w:numPr>
       </w:pPr>
       <w:r>
-        <w:t>Se muestran resultados</w:t>
-      </w:r>
-      <w:r>
-        <w:t xml:space="preserve"> en consola </w:t>
-      </w:r>
-      <w:r>
-        <w:t>desde la clase Muestra</w:t>
+        <w:t xml:space="preserve">Llamada a método </w:t>
+      </w:r>
+      <w:r>
+        <w:t>lee() de Lectura</w:t>
       </w:r>
     </w:p>
     <w:p>
@@ -469,30 +1198,7 @@
         </w:numPr>
       </w:pPr>
       <w:r>
-        <w:t>Fin del programa</w:t>
-      </w:r>
-    </w:p>
-    <w:p/>
-    <w:p>
-      <w:pPr>
-        <w:rPr>
-          <w:b/>
-          <w:bCs/>
-        </w:rPr>
-      </w:pPr>
-      <w:r>
-        <w:rPr>
-          <w:b/>
-          <w:bCs/>
-        </w:rPr>
-        <w:t>Pruebas</w:t>
-      </w:r>
-      <w:r>
-        <w:rPr>
-          <w:b/>
-          <w:bCs/>
-        </w:rPr>
-        <w:t>:</w:t>
+        <w:t>Se obtiene vector de x, y con regresaX() y regresaY() de Lectura</w:t>
       </w:r>
     </w:p>
     <w:p>
@@ -504,7 +1210,7 @@
         </w:numPr>
       </w:pPr>
       <w:r>
-        <w:t>Se probarán 3 archivos proporcionados por la instructora, más 2 archivos normales.</w:t>
+        <w:t>Se obtiene valor de xk con regresaXK() de Lectura</w:t>
       </w:r>
     </w:p>
     <w:p>
@@ -516,10 +1222,72 @@
         </w:numPr>
       </w:pPr>
       <w:r>
+        <w:t>Se llama a calculaYMuestra(xk, x, y) de Calculos. Desde ahí se imprimen los resultados y se valida que los datos de entrada sean correctos.</w:t>
+      </w:r>
+    </w:p>
+    <w:p>
+      <w:pPr>
+        <w:pStyle w:val="Prrafodelista"/>
+        <w:numPr>
+          <w:ilvl w:val="0"/>
+          <w:numId w:val="2"/>
+        </w:numPr>
+      </w:pPr>
+      <w:r>
+        <w:t>Fin del programa</w:t>
+      </w:r>
+    </w:p>
+    <w:p/>
+    <w:p>
+      <w:pPr>
+        <w:rPr>
+          <w:b/>
+          <w:bCs/>
+        </w:rPr>
+      </w:pPr>
+      <w:r>
+        <w:rPr>
+          <w:b/>
+          <w:bCs/>
+        </w:rPr>
+        <w:t>Pruebas</w:t>
+      </w:r>
+      <w:r>
+        <w:rPr>
+          <w:b/>
+          <w:bCs/>
+        </w:rPr>
+        <w:t>:</w:t>
+      </w:r>
+    </w:p>
+    <w:p>
+      <w:pPr>
+        <w:pStyle w:val="Prrafodelista"/>
+        <w:numPr>
+          <w:ilvl w:val="0"/>
+          <w:numId w:val="2"/>
+        </w:numPr>
+      </w:pPr>
+      <w:r>
+        <w:t>Se probarán 3 archivos proporcionados por la instructora, más 2 archivos normales.</w:t>
+      </w:r>
+    </w:p>
+    <w:p>
+      <w:pPr>
+        <w:pStyle w:val="Prrafodelista"/>
+        <w:numPr>
+          <w:ilvl w:val="0"/>
+          <w:numId w:val="2"/>
+        </w:numPr>
+      </w:pPr>
+      <w:r>
         <w:t xml:space="preserve">Se harán pruebas en escenarios de excepción (el archivo no existe/ está vacío, </w:t>
       </w:r>
       <w:r>
         <w:t>en algún momento se encuentra algo que no sea número</w:t>
+      </w:r>
+      <w:r>
+        <w:t>, el número de items en x no es igual al de y</w:t>
       </w:r>
       <w:r>
         <w:t>).</w:t>
